--- a/src/11J192/李坤/A+Bproblems/链表/奇偶链表.docx
+++ b/src/11J192/李坤/A+Bproblems/链表/奇偶链表.docx
@@ -200,6 +200,9 @@
     </w:p>
     <w:p>
       <w:r>
+        <w:rPr>
+          <w:noProof/>
+        </w:rPr>
         <w:drawing>
           <wp:inline distT="0" distB="0" distL="0" distR="0" wp14:anchorId="595AEAD3" wp14:editId="5B7CAC64">
             <wp:extent cx="5274310" cy="2442845"/>
@@ -645,11 +648,43 @@
       </w:r>
     </w:p>
     <w:p>
-      <w:pPr>
-        <w:rPr>
-          <w:rFonts w:hint="eastAsia"/>
-        </w:rPr>
-      </w:pPr>
+      <w:r>
+        <w:drawing>
+          <wp:inline distT="0" distB="0" distL="0" distR="0" wp14:anchorId="54E25945" wp14:editId="5D0173E5">
+            <wp:extent cx="5274310" cy="999490"/>
+            <wp:effectExtent l="0" t="0" r="2540" b="0"/>
+            <wp:docPr id="2" name="图片 2"/>
+            <wp:cNvGraphicFramePr>
+              <a:graphicFrameLocks xmlns:a="http://schemas.openxmlformats.org/drawingml/2006/main" noChangeAspect="1"/>
+            </wp:cNvGraphicFramePr>
+            <a:graphic xmlns:a="http://schemas.openxmlformats.org/drawingml/2006/main">
+              <a:graphicData uri="http://schemas.openxmlformats.org/drawingml/2006/picture">
+                <pic:pic xmlns:pic="http://schemas.openxmlformats.org/drawingml/2006/picture">
+                  <pic:nvPicPr>
+                    <pic:cNvPr id="1" name=""/>
+                    <pic:cNvPicPr/>
+                  </pic:nvPicPr>
+                  <pic:blipFill>
+                    <a:blip r:embed="rId7"/>
+                    <a:stretch>
+                      <a:fillRect/>
+                    </a:stretch>
+                  </pic:blipFill>
+                  <pic:spPr>
+                    <a:xfrm>
+                      <a:off x="0" y="0"/>
+                      <a:ext cx="5274310" cy="999490"/>
+                    </a:xfrm>
+                    <a:prstGeom prst="rect">
+                      <a:avLst/>
+                    </a:prstGeom>
+                  </pic:spPr>
+                </pic:pic>
+              </a:graphicData>
+            </a:graphic>
+          </wp:inline>
+        </w:drawing>
+      </w:r>
     </w:p>
     <w:sectPr>
       <w:pgSz w:w="11906" w:h="16838"/>
@@ -1102,6 +1137,7 @@
   <w:style w:type="character" w:default="1" w:styleId="a0">
     <w:name w:val="Default Paragraph Font"/>
     <w:uiPriority w:val="1"/>
+    <w:semiHidden/>
     <w:unhideWhenUsed/>
   </w:style>
   <w:style w:type="table" w:default="1" w:styleId="a1">
